--- a/TeamProjectReport.docx
+++ b/TeamProjectReport.docx
@@ -13,8 +13,6 @@
           <w:szCs w:val="20"/>
         </w:rPr>
       </w:pPr>
-      <w:bookmarkStart w:id="0" w:name="_GoBack"/>
-      <w:bookmarkEnd w:id="0"/>
       <w:r>
         <w:rPr>
           <w:color w:val="111111"/>
@@ -144,15 +142,47 @@
           <w:sz w:val="22"/>
           <w:szCs w:val="20"/>
         </w:rPr>
-        <w:t xml:space="preserve">First, the router must verify the IP packet, i.e. check minimum length and checksum. </w:t>
-      </w:r>
-      <w:r>
-        <w:rPr>
-          <w:color w:val="111111"/>
-          <w:sz w:val="22"/>
-          <w:szCs w:val="20"/>
-        </w:rPr>
-        <w:t xml:space="preserve">Then, the router must decrement the Time </w:t>
+        <w:t>First we separate the ARP and IP packets, sending the ARP to a different handler already mostly provided for us. T</w:t>
+      </w:r>
+      <w:r>
+        <w:rPr>
+          <w:color w:val="111111"/>
+          <w:sz w:val="22"/>
+          <w:szCs w:val="20"/>
+        </w:rPr>
+        <w:t>he router must</w:t>
+      </w:r>
+      <w:r>
+        <w:rPr>
+          <w:color w:val="111111"/>
+          <w:sz w:val="22"/>
+          <w:szCs w:val="20"/>
+        </w:rPr>
+        <w:t xml:space="preserve"> then</w:t>
+      </w:r>
+      <w:r>
+        <w:rPr>
+          <w:color w:val="111111"/>
+          <w:sz w:val="22"/>
+          <w:szCs w:val="20"/>
+        </w:rPr>
+        <w:t xml:space="preserve"> verify the IP packet, i.e. check minimum length and checksum. </w:t>
+      </w:r>
+      <w:r>
+        <w:rPr>
+          <w:color w:val="111111"/>
+          <w:sz w:val="22"/>
+          <w:szCs w:val="20"/>
+        </w:rPr>
+        <w:t>Afterwards the router decrements</w:t>
+      </w:r>
+      <w:r>
+        <w:rPr>
+          <w:color w:val="111111"/>
+          <w:sz w:val="22"/>
+          <w:szCs w:val="20"/>
+        </w:rPr>
+        <w:t xml:space="preserve"> the Time </w:t>
       </w:r>
       <w:proofErr w:type="gramStart"/>
       <w:r>
@@ -170,7 +200,23 @@
           <w:sz w:val="22"/>
           <w:szCs w:val="20"/>
         </w:rPr>
-        <w:t xml:space="preserve"> Live (TTL) and compute the new checksum. </w:t>
+        <w:t xml:space="preserve"> Live (TTL) and compute</w:t>
+      </w:r>
+      <w:r>
+        <w:rPr>
+          <w:color w:val="111111"/>
+          <w:sz w:val="22"/>
+          <w:szCs w:val="20"/>
+        </w:rPr>
+        <w:t>s</w:t>
+      </w:r>
+      <w:r>
+        <w:rPr>
+          <w:color w:val="111111"/>
+          <w:sz w:val="22"/>
+          <w:szCs w:val="20"/>
+        </w:rPr>
+        <w:t xml:space="preserve"> the new checksum. </w:t>
       </w:r>
       <w:r>
         <w:rPr>
@@ -291,6 +337,14 @@
           <w:szCs w:val="20"/>
         </w:rPr>
         <w:t>ARP replies are cached and timeout after 15 seconds. If there is no matching address in cache, ARP requests are sent to the IP address, one per second, for five seconds. If no reply, host is determined to be unreachable.</w:t>
+      </w:r>
+      <w:r>
+        <w:rPr>
+          <w:color w:val="111111"/>
+          <w:sz w:val="22"/>
+          <w:szCs w:val="20"/>
+        </w:rPr>
+        <w:t xml:space="preserve"> If invalid length, checksum, or ether type we drop the packet.</w:t>
       </w:r>
     </w:p>
     <w:p>
@@ -649,24 +703,15 @@
         <w:pStyle w:val="NormalWeb"/>
         <w:shd w:val="clear" w:color="auto" w:fill="FFFFFF"/>
         <w:spacing w:before="0" w:beforeAutospacing="0" w:after="0" w:afterAutospacing="0" w:line="360" w:lineRule="auto"/>
-        <w:rPr>
-          <w:color w:val="111111"/>
-          <w:sz w:val="22"/>
-          <w:szCs w:val="20"/>
-        </w:rPr>
-      </w:pPr>
-    </w:p>
-    <w:p>
-      <w:pPr>
-        <w:pStyle w:val="NormalWeb"/>
-        <w:shd w:val="clear" w:color="auto" w:fill="FFFFFF"/>
-        <w:spacing w:before="0" w:beforeAutospacing="0" w:after="0" w:afterAutospacing="0" w:line="360" w:lineRule="auto"/>
-        <w:rPr>
-          <w:color w:val="111111"/>
-          <w:sz w:val="22"/>
-          <w:szCs w:val="20"/>
-        </w:rPr>
-      </w:pPr>
+        <w:ind w:firstLine="450"/>
+        <w:rPr>
+          <w:color w:val="111111"/>
+          <w:sz w:val="22"/>
+          <w:szCs w:val="20"/>
+        </w:rPr>
+      </w:pPr>
+      <w:bookmarkStart w:id="0" w:name="_GoBack"/>
+      <w:bookmarkEnd w:id="0"/>
       <w:r>
         <w:rPr>
           <w:color w:val="111111"/>
@@ -742,6 +787,130 @@
           <w:szCs w:val="20"/>
         </w:rPr>
         <w:t xml:space="preserve">. </w:t>
+      </w:r>
+      <w:r>
+        <w:rPr>
+          <w:color w:val="111111"/>
+          <w:sz w:val="22"/>
+          <w:szCs w:val="20"/>
+        </w:rPr>
+        <w:t>The biggest</w:t>
+      </w:r>
+      <w:r>
+        <w:rPr>
+          <w:color w:val="111111"/>
+          <w:sz w:val="22"/>
+          <w:szCs w:val="20"/>
+        </w:rPr>
+        <w:t xml:space="preserve"> challenge was figuring out how the </w:t>
+      </w:r>
+      <w:r>
+        <w:rPr>
+          <w:color w:val="111111"/>
+          <w:sz w:val="22"/>
+          <w:szCs w:val="20"/>
+        </w:rPr>
+        <w:t>provided</w:t>
+      </w:r>
+      <w:r>
+        <w:rPr>
+          <w:color w:val="111111"/>
+          <w:sz w:val="22"/>
+          <w:szCs w:val="20"/>
+        </w:rPr>
+        <w:t xml:space="preserve"> code files related to each other because there was no quick reference document, we had to scroll through </w:t>
+      </w:r>
+      <w:r>
+        <w:rPr>
+          <w:color w:val="111111"/>
+          <w:sz w:val="22"/>
+          <w:szCs w:val="20"/>
+        </w:rPr>
+        <w:t>every file to figure things out. There was n</w:t>
+      </w:r>
+      <w:r>
+        <w:rPr>
+          <w:color w:val="111111"/>
+          <w:sz w:val="22"/>
+          <w:szCs w:val="20"/>
+        </w:rPr>
+        <w:t xml:space="preserve">o explicit description of the hierarchy </w:t>
+      </w:r>
+      <w:r>
+        <w:rPr>
+          <w:color w:val="111111"/>
+          <w:sz w:val="22"/>
+          <w:szCs w:val="20"/>
+        </w:rPr>
+        <w:t>of the files</w:t>
+      </w:r>
+      <w:r>
+        <w:rPr>
+          <w:color w:val="111111"/>
+          <w:sz w:val="22"/>
+          <w:szCs w:val="20"/>
+        </w:rPr>
+        <w:t xml:space="preserve">, and finding </w:t>
+      </w:r>
+      <w:proofErr w:type="spellStart"/>
+      <w:r>
+        <w:rPr>
+          <w:color w:val="111111"/>
+          <w:sz w:val="22"/>
+          <w:szCs w:val="20"/>
+        </w:rPr>
+        <w:t>struct</w:t>
+      </w:r>
+      <w:proofErr w:type="spellEnd"/>
+      <w:r>
+        <w:rPr>
+          <w:color w:val="111111"/>
+          <w:sz w:val="22"/>
+          <w:szCs w:val="20"/>
+        </w:rPr>
+        <w:t xml:space="preserve"> definitions proved extremely tedious</w:t>
+      </w:r>
+      <w:r>
+        <w:rPr>
+          <w:color w:val="111111"/>
+          <w:sz w:val="22"/>
+          <w:szCs w:val="20"/>
+        </w:rPr>
+        <w:t>. The comments were occasionally ambiguous and not detailed enough.</w:t>
+      </w:r>
+      <w:r>
+        <w:rPr>
+          <w:color w:val="111111"/>
+          <w:sz w:val="22"/>
+          <w:szCs w:val="20"/>
+        </w:rPr>
+        <w:t xml:space="preserve"> Another challenge was getting </w:t>
+      </w:r>
+      <w:proofErr w:type="spellStart"/>
+      <w:r>
+        <w:rPr>
+          <w:color w:val="111111"/>
+          <w:sz w:val="22"/>
+          <w:szCs w:val="20"/>
+        </w:rPr>
+        <w:t>mininet</w:t>
+      </w:r>
+      <w:proofErr w:type="spellEnd"/>
+      <w:r>
+        <w:rPr>
+          <w:color w:val="111111"/>
+          <w:sz w:val="22"/>
+          <w:szCs w:val="20"/>
+        </w:rPr>
+        <w:t xml:space="preserve"> to </w:t>
+      </w:r>
+      <w:r>
+        <w:rPr>
+          <w:color w:val="111111"/>
+          <w:sz w:val="22"/>
+          <w:szCs w:val="20"/>
+        </w:rPr>
+        <w:t xml:space="preserve">work, to update, to not crash. </w:t>
       </w:r>
     </w:p>
     <w:p>
@@ -774,6 +943,7 @@
           <w:sz w:val="22"/>
           <w:szCs w:val="20"/>
         </w:rPr>
+        <w:lastRenderedPageBreak/>
         <w:t>c) what you have</w:t>
       </w:r>
       <w:r>
@@ -892,13 +1062,324 @@
         <w:pStyle w:val="NormalWeb"/>
         <w:shd w:val="clear" w:color="auto" w:fill="FFFFFF"/>
         <w:spacing w:before="0" w:beforeAutospacing="0" w:after="0" w:afterAutospacing="0" w:line="360" w:lineRule="auto"/>
-        <w:ind w:left="450"/>
-        <w:rPr>
-          <w:color w:val="111111"/>
-          <w:sz w:val="22"/>
-          <w:szCs w:val="20"/>
-        </w:rPr>
-      </w:pPr>
+        <w:rPr>
+          <w:color w:val="111111"/>
+          <w:sz w:val="22"/>
+          <w:szCs w:val="20"/>
+        </w:rPr>
+      </w:pPr>
+      <w:r>
+        <w:rPr>
+          <w:color w:val="111111"/>
+          <w:sz w:val="22"/>
+          <w:szCs w:val="20"/>
+        </w:rPr>
+        <w:tab/>
+        <w:t xml:space="preserve">Some of the techniques that were used in the provided code </w:t>
+      </w:r>
+      <w:r>
+        <w:rPr>
+          <w:color w:val="111111"/>
+          <w:sz w:val="22"/>
+          <w:szCs w:val="20"/>
+        </w:rPr>
+        <w:t xml:space="preserve">were ones </w:t>
+      </w:r>
+      <w:r>
+        <w:rPr>
+          <w:color w:val="111111"/>
+          <w:sz w:val="22"/>
+          <w:szCs w:val="20"/>
+        </w:rPr>
+        <w:t xml:space="preserve">none of us had ever attempted to use before.  Overlaying </w:t>
+      </w:r>
+      <w:proofErr w:type="spellStart"/>
+      <w:r>
+        <w:rPr>
+          <w:color w:val="111111"/>
+          <w:sz w:val="22"/>
+          <w:szCs w:val="20"/>
+        </w:rPr>
+        <w:t>struct</w:t>
+      </w:r>
+      <w:proofErr w:type="spellEnd"/>
+      <w:r>
+        <w:rPr>
+          <w:color w:val="111111"/>
+          <w:sz w:val="22"/>
+          <w:szCs w:val="20"/>
+        </w:rPr>
+        <w:t xml:space="preserve"> pointers to a data block created by </w:t>
+      </w:r>
+      <w:proofErr w:type="spellStart"/>
+      <w:r>
+        <w:rPr>
+          <w:color w:val="111111"/>
+          <w:sz w:val="22"/>
+          <w:szCs w:val="20"/>
+        </w:rPr>
+        <w:t>malloc</w:t>
+      </w:r>
+      <w:proofErr w:type="spellEnd"/>
+      <w:r>
+        <w:rPr>
+          <w:color w:val="111111"/>
+          <w:sz w:val="22"/>
+          <w:szCs w:val="20"/>
+        </w:rPr>
+        <w:t xml:space="preserve"> in order to apply order to it was especially useful for packet processing.  Being able to parse the packets with a s</w:t>
+      </w:r>
+      <w:r>
+        <w:rPr>
+          <w:color w:val="111111"/>
+          <w:sz w:val="22"/>
+          <w:szCs w:val="20"/>
+        </w:rPr>
+        <w:t xml:space="preserve">eries of </w:t>
+      </w:r>
+      <w:proofErr w:type="spellStart"/>
+      <w:r>
+        <w:rPr>
+          <w:color w:val="111111"/>
+          <w:sz w:val="22"/>
+          <w:szCs w:val="20"/>
+        </w:rPr>
+        <w:t>structs</w:t>
+      </w:r>
+      <w:proofErr w:type="spellEnd"/>
+      <w:r>
+        <w:rPr>
+          <w:color w:val="111111"/>
+          <w:sz w:val="22"/>
+          <w:szCs w:val="20"/>
+        </w:rPr>
+        <w:t>, each having it</w:t>
+      </w:r>
+      <w:r>
+        <w:rPr>
+          <w:color w:val="111111"/>
+          <w:sz w:val="22"/>
+          <w:szCs w:val="20"/>
+        </w:rPr>
+        <w:t>s pointer shifted down in order, made finding specific cases for branching statements fast and easy.  The passing of pointers along the methods meant that the packet stayed as one continuous block through each layer, only bei</w:t>
+      </w:r>
+      <w:r>
+        <w:rPr>
+          <w:color w:val="111111"/>
+          <w:sz w:val="22"/>
+          <w:szCs w:val="20"/>
+        </w:rPr>
+        <w:t>ng slightly modified as it went. E</w:t>
+      </w:r>
+      <w:r>
+        <w:rPr>
+          <w:color w:val="111111"/>
+          <w:sz w:val="22"/>
+          <w:szCs w:val="20"/>
+        </w:rPr>
+        <w:t>ach layer only looked</w:t>
+      </w:r>
+      <w:r>
+        <w:rPr>
+          <w:color w:val="111111"/>
+          <w:sz w:val="22"/>
+          <w:szCs w:val="20"/>
+        </w:rPr>
+        <w:t xml:space="preserve"> at the point in the block that directly concerned itself.</w:t>
+      </w:r>
+    </w:p>
+    <w:p>
+      <w:pPr>
+        <w:pStyle w:val="NormalWeb"/>
+        <w:shd w:val="clear" w:color="auto" w:fill="FFFFFF"/>
+        <w:spacing w:before="0" w:beforeAutospacing="0" w:after="0" w:afterAutospacing="0" w:line="360" w:lineRule="auto"/>
+        <w:rPr>
+          <w:color w:val="111111"/>
+          <w:sz w:val="22"/>
+          <w:szCs w:val="20"/>
+        </w:rPr>
+      </w:pPr>
+      <w:r>
+        <w:rPr>
+          <w:color w:val="111111"/>
+          <w:sz w:val="22"/>
+          <w:szCs w:val="20"/>
+        </w:rPr>
+        <w:tab/>
+        <w:t xml:space="preserve">The checksum algorithm was provided in the given code, but we had to create our own methods of processing queued packets waiting on ARP replies.  They were queued by the ARP request process as a linked list, but we had to create the loop to </w:t>
+      </w:r>
+      <w:r>
+        <w:rPr>
+          <w:color w:val="111111"/>
+          <w:sz w:val="22"/>
+          <w:szCs w:val="20"/>
+        </w:rPr>
+        <w:t>properly</w:t>
+      </w:r>
+      <w:r>
+        <w:rPr>
+          <w:color w:val="111111"/>
+          <w:sz w:val="22"/>
+          <w:szCs w:val="20"/>
+        </w:rPr>
+        <w:t xml:space="preserve"> </w:t>
+      </w:r>
+      <w:r>
+        <w:rPr>
+          <w:color w:val="111111"/>
+          <w:sz w:val="22"/>
+          <w:szCs w:val="20"/>
+        </w:rPr>
+        <w:t>encapsulate them and forward them to the proper gateway.  In the event of</w:t>
+      </w:r>
+      <w:r>
+        <w:rPr>
+          <w:color w:val="111111"/>
+          <w:sz w:val="22"/>
+          <w:szCs w:val="20"/>
+        </w:rPr>
+        <w:t xml:space="preserve"> reply </w:t>
+      </w:r>
+      <w:proofErr w:type="gramStart"/>
+      <w:r>
+        <w:rPr>
+          <w:color w:val="111111"/>
+          <w:sz w:val="22"/>
+          <w:szCs w:val="20"/>
+        </w:rPr>
+        <w:t>timeout</w:t>
+      </w:r>
+      <w:r>
+        <w:rPr>
+          <w:color w:val="111111"/>
+          <w:sz w:val="22"/>
+          <w:szCs w:val="20"/>
+        </w:rPr>
+        <w:t>s</w:t>
+      </w:r>
+      <w:proofErr w:type="gramEnd"/>
+      <w:r>
+        <w:rPr>
+          <w:color w:val="111111"/>
+          <w:sz w:val="22"/>
+          <w:szCs w:val="20"/>
+        </w:rPr>
+        <w:t xml:space="preserve"> we had a similar loop that had to construct new ICMP packets</w:t>
+      </w:r>
+      <w:r>
+        <w:rPr>
+          <w:color w:val="111111"/>
+          <w:sz w:val="22"/>
+          <w:szCs w:val="20"/>
+        </w:rPr>
+        <w:t xml:space="preserve">, using a </w:t>
+      </w:r>
+      <w:proofErr w:type="spellStart"/>
+      <w:r>
+        <w:rPr>
+          <w:color w:val="111111"/>
+          <w:sz w:val="22"/>
+          <w:szCs w:val="20"/>
+        </w:rPr>
+        <w:t>malloc</w:t>
+      </w:r>
+      <w:proofErr w:type="spellEnd"/>
+      <w:r>
+        <w:rPr>
+          <w:color w:val="111111"/>
+          <w:sz w:val="22"/>
+          <w:szCs w:val="20"/>
+        </w:rPr>
+        <w:t xml:space="preserve"> call and assigning a new ICMP header,</w:t>
+      </w:r>
+      <w:r>
+        <w:rPr>
+          <w:color w:val="111111"/>
+          <w:sz w:val="22"/>
+          <w:szCs w:val="20"/>
+        </w:rPr>
+        <w:t xml:space="preserve"> and return them to the senders.  The most frustrating algorithm was the longest prefix match, partially because it needs </w:t>
+      </w:r>
+      <w:r>
+        <w:rPr>
+          <w:color w:val="111111"/>
+          <w:sz w:val="22"/>
+          <w:szCs w:val="20"/>
+        </w:rPr>
+        <w:t>to be handled as a bitwise approach, and partially because of the many, many difficulties we had finding the relevant definitions of various structures.  We compared table entries and the destination</w:t>
+      </w:r>
+      <w:r>
+        <w:rPr>
+          <w:color w:val="111111"/>
+          <w:sz w:val="22"/>
+          <w:szCs w:val="20"/>
+        </w:rPr>
+        <w:t xml:space="preserve"> IP</w:t>
+      </w:r>
+      <w:r>
+        <w:rPr>
+          <w:color w:val="111111"/>
+          <w:sz w:val="22"/>
+          <w:szCs w:val="20"/>
+        </w:rPr>
+        <w:t xml:space="preserve"> address using bitwise XOR</w:t>
+      </w:r>
+      <w:r>
+        <w:rPr>
+          <w:color w:val="111111"/>
+          <w:sz w:val="22"/>
+          <w:szCs w:val="20"/>
+        </w:rPr>
+        <w:t>, treating them as integers,</w:t>
+      </w:r>
+      <w:r>
+        <w:rPr>
+          <w:color w:val="111111"/>
+          <w:sz w:val="22"/>
+          <w:szCs w:val="20"/>
+        </w:rPr>
+        <w:t xml:space="preserve"> and then </w:t>
+      </w:r>
+      <w:r>
+        <w:rPr>
+          <w:color w:val="111111"/>
+          <w:sz w:val="22"/>
+          <w:szCs w:val="20"/>
+        </w:rPr>
+        <w:t xml:space="preserve">left </w:t>
+      </w:r>
+      <w:r>
+        <w:rPr>
+          <w:color w:val="111111"/>
+          <w:sz w:val="22"/>
+          <w:szCs w:val="20"/>
+        </w:rPr>
+        <w:t>shift</w:t>
+      </w:r>
+      <w:r>
+        <w:rPr>
+          <w:color w:val="111111"/>
+          <w:sz w:val="22"/>
+          <w:szCs w:val="20"/>
+        </w:rPr>
+        <w:t>ing</w:t>
+      </w:r>
+      <w:r>
+        <w:rPr>
+          <w:color w:val="111111"/>
+          <w:sz w:val="22"/>
+          <w:szCs w:val="20"/>
+        </w:rPr>
+        <w:t xml:space="preserve"> until the first differing character was found, saving </w:t>
+      </w:r>
+      <w:r>
+        <w:rPr>
+          <w:color w:val="111111"/>
+          <w:sz w:val="22"/>
+          <w:szCs w:val="20"/>
+        </w:rPr>
+        <w:t>the longest match (ties favored prior choice).</w:t>
+      </w:r>
     </w:p>
     <w:p>
       <w:pPr>
@@ -931,7 +1412,6 @@
           <w:sz w:val="22"/>
           <w:szCs w:val="20"/>
         </w:rPr>
-        <w:lastRenderedPageBreak/>
         <w:t>e) contributions of each team member</w:t>
       </w:r>
     </w:p>
@@ -1473,7 +1953,6 @@
     <w:name w:val="Normal (Web)"/>
     <w:basedOn w:val="Normal"/>
     <w:uiPriority w:val="99"/>
-    <w:semiHidden/>
     <w:unhideWhenUsed/>
     <w:rsid w:val="00B837D2"/>
     <w:pPr>

--- a/TeamProjectReport.docx
+++ b/TeamProjectReport.docx
@@ -166,7 +166,49 @@
           <w:sz w:val="22"/>
           <w:szCs w:val="20"/>
         </w:rPr>
-        <w:t xml:space="preserve"> verify the IP packet, i.e. check minimum length and checksum. </w:t>
+        <w:t xml:space="preserve"> verify the IP packet, i.e. c</w:t>
+      </w:r>
+      <w:r>
+        <w:rPr>
+          <w:color w:val="111111"/>
+          <w:sz w:val="22"/>
+          <w:szCs w:val="20"/>
+        </w:rPr>
+        <w:t xml:space="preserve">heck minimum length, checksum, </w:t>
+      </w:r>
+      <w:r>
+        <w:rPr>
+          <w:color w:val="111111"/>
+          <w:sz w:val="22"/>
+          <w:szCs w:val="20"/>
+        </w:rPr>
+        <w:t xml:space="preserve">Time </w:t>
+      </w:r>
+      <w:proofErr w:type="gramStart"/>
+      <w:r>
+        <w:rPr>
+          <w:color w:val="111111"/>
+          <w:sz w:val="22"/>
+          <w:szCs w:val="20"/>
+        </w:rPr>
+        <w:t>To</w:t>
+      </w:r>
+      <w:proofErr w:type="gramEnd"/>
+      <w:r>
+        <w:rPr>
+          <w:color w:val="111111"/>
+          <w:sz w:val="22"/>
+          <w:szCs w:val="20"/>
+        </w:rPr>
+        <w:t xml:space="preserve"> Live (TTL)</w:t>
+      </w:r>
+      <w:r>
+        <w:rPr>
+          <w:color w:val="111111"/>
+          <w:sz w:val="22"/>
+          <w:szCs w:val="20"/>
+        </w:rPr>
+        <w:t xml:space="preserve">. </w:t>
       </w:r>
       <w:r>
         <w:rPr>
@@ -182,25 +224,23 @@
           <w:sz w:val="22"/>
           <w:szCs w:val="20"/>
         </w:rPr>
-        <w:t xml:space="preserve"> the Time </w:t>
-      </w:r>
-      <w:proofErr w:type="gramStart"/>
-      <w:r>
-        <w:rPr>
-          <w:color w:val="111111"/>
-          <w:sz w:val="22"/>
-          <w:szCs w:val="20"/>
-        </w:rPr>
-        <w:t>To</w:t>
-      </w:r>
-      <w:proofErr w:type="gramEnd"/>
-      <w:r>
-        <w:rPr>
-          <w:color w:val="111111"/>
-          <w:sz w:val="22"/>
-          <w:szCs w:val="20"/>
-        </w:rPr>
-        <w:t xml:space="preserve"> Live (TTL) and compute</w:t>
+        <w:t xml:space="preserve"> the </w:t>
+      </w:r>
+      <w:r>
+        <w:rPr>
+          <w:color w:val="111111"/>
+          <w:sz w:val="22"/>
+          <w:szCs w:val="20"/>
+        </w:rPr>
+        <w:t xml:space="preserve">TTL </w:t>
+      </w:r>
+      <w:r>
+        <w:rPr>
+          <w:color w:val="111111"/>
+          <w:sz w:val="22"/>
+          <w:szCs w:val="20"/>
+        </w:rPr>
+        <w:t>and compute</w:t>
       </w:r>
       <w:r>
         <w:rPr>
@@ -710,8 +750,6 @@
           <w:szCs w:val="20"/>
         </w:rPr>
       </w:pPr>
-      <w:bookmarkStart w:id="0" w:name="_GoBack"/>
-      <w:bookmarkEnd w:id="0"/>
       <w:r>
         <w:rPr>
           <w:color w:val="111111"/>
@@ -736,25 +774,39 @@
           <w:sz w:val="22"/>
           <w:szCs w:val="20"/>
         </w:rPr>
-        <w:t xml:space="preserve">. At </w:t>
-      </w:r>
-      <w:proofErr w:type="gramStart"/>
-      <w:r>
-        <w:rPr>
-          <w:color w:val="111111"/>
-          <w:sz w:val="22"/>
-          <w:szCs w:val="20"/>
-        </w:rPr>
-        <w:t>one point</w:t>
-      </w:r>
-      <w:proofErr w:type="gramEnd"/>
-      <w:r>
-        <w:rPr>
-          <w:color w:val="111111"/>
-          <w:sz w:val="22"/>
-          <w:szCs w:val="20"/>
-        </w:rPr>
-        <w:t xml:space="preserve"> Discord was brought up as a means of sharing files, so I downloaded and set up an account. Ho</w:t>
+        <w:t>. At one point</w:t>
+      </w:r>
+      <w:r>
+        <w:rPr>
+          <w:color w:val="111111"/>
+          <w:sz w:val="22"/>
+          <w:szCs w:val="20"/>
+        </w:rPr>
+        <w:t>,</w:t>
+      </w:r>
+      <w:r>
+        <w:rPr>
+          <w:color w:val="111111"/>
+          <w:sz w:val="22"/>
+          <w:szCs w:val="20"/>
+        </w:rPr>
+        <w:t xml:space="preserve"> Discord was brought up as a means of sharing files</w:t>
+      </w:r>
+      <w:r>
+        <w:rPr>
+          <w:color w:val="111111"/>
+          <w:sz w:val="22"/>
+          <w:szCs w:val="20"/>
+        </w:rPr>
+        <w:t>; h</w:t>
+      </w:r>
+      <w:r>
+        <w:rPr>
+          <w:color w:val="111111"/>
+          <w:sz w:val="22"/>
+          <w:szCs w:val="20"/>
+        </w:rPr>
+        <w:t>o</w:t>
       </w:r>
       <w:r>
         <w:rPr>
@@ -778,15 +830,15 @@
           <w:sz w:val="22"/>
           <w:szCs w:val="20"/>
         </w:rPr>
-        <w:t>, and I set up a repository</w:t>
-      </w:r>
-      <w:r>
-        <w:rPr>
-          <w:color w:val="111111"/>
-          <w:sz w:val="22"/>
-          <w:szCs w:val="20"/>
-        </w:rPr>
-        <w:t xml:space="preserve">. </w:t>
+        <w:t>.</w:t>
+      </w:r>
+      <w:r>
+        <w:rPr>
+          <w:color w:val="111111"/>
+          <w:sz w:val="22"/>
+          <w:szCs w:val="20"/>
+        </w:rPr>
+        <w:t xml:space="preserve"> </w:t>
       </w:r>
       <w:r>
         <w:rPr>
@@ -818,15 +870,23 @@
           <w:sz w:val="22"/>
           <w:szCs w:val="20"/>
         </w:rPr>
-        <w:t xml:space="preserve"> code files related to each other because there was no quick reference document, we had to scroll through </w:t>
-      </w:r>
-      <w:r>
-        <w:rPr>
-          <w:color w:val="111111"/>
-          <w:sz w:val="22"/>
-          <w:szCs w:val="20"/>
-        </w:rPr>
-        <w:t>every file to figure things out. There was n</w:t>
+        <w:t xml:space="preserve"> code files related to each other because there was no quick reference docume</w:t>
+      </w:r>
+      <w:r>
+        <w:rPr>
+          <w:color w:val="111111"/>
+          <w:sz w:val="22"/>
+          <w:szCs w:val="20"/>
+        </w:rPr>
+        <w:t>nt. With</w:t>
+      </w:r>
+      <w:r>
+        <w:rPr>
+          <w:color w:val="111111"/>
+          <w:sz w:val="22"/>
+          <w:szCs w:val="20"/>
+        </w:rPr>
+        <w:t xml:space="preserve"> n</w:t>
       </w:r>
       <w:r>
         <w:rPr>
@@ -850,7 +910,7 @@
           <w:sz w:val="22"/>
           <w:szCs w:val="20"/>
         </w:rPr>
-        <w:t xml:space="preserve">, and finding </w:t>
+        <w:t xml:space="preserve"> finding </w:t>
       </w:r>
       <w:proofErr w:type="spellStart"/>
       <w:r>
@@ -876,7 +936,23 @@
           <w:sz w:val="22"/>
           <w:szCs w:val="20"/>
         </w:rPr>
-        <w:t>. The comments were occasionally ambiguous and not detailed enough.</w:t>
+        <w:t>.</w:t>
+      </w:r>
+      <w:r>
+        <w:rPr>
+          <w:color w:val="111111"/>
+          <w:sz w:val="22"/>
+          <w:szCs w:val="20"/>
+        </w:rPr>
+        <w:t xml:space="preserve">  Integrating our own code with the existing was much harder because of this. Also, t</w:t>
+      </w:r>
+      <w:r>
+        <w:rPr>
+          <w:color w:val="111111"/>
+          <w:sz w:val="22"/>
+          <w:szCs w:val="20"/>
+        </w:rPr>
+        <w:t>he comments were occasionally ambiguous and not detailed enough.</w:t>
       </w:r>
       <w:r>
         <w:rPr>
@@ -924,6 +1000,20 @@
           <w:szCs w:val="20"/>
         </w:rPr>
       </w:pPr>
+    </w:p>
+    <w:p>
+      <w:pPr>
+        <w:pStyle w:val="NormalWeb"/>
+        <w:shd w:val="clear" w:color="auto" w:fill="FFFFFF"/>
+        <w:spacing w:before="0" w:beforeAutospacing="0" w:after="0" w:afterAutospacing="0" w:line="360" w:lineRule="auto"/>
+        <w:rPr>
+          <w:color w:val="111111"/>
+          <w:sz w:val="22"/>
+          <w:szCs w:val="20"/>
+        </w:rPr>
+      </w:pPr>
+      <w:bookmarkStart w:id="0" w:name="_GoBack"/>
+      <w:bookmarkEnd w:id="0"/>
     </w:p>
     <w:p>
       <w:pPr>
@@ -1214,15 +1304,7 @@
           <w:sz w:val="22"/>
           <w:szCs w:val="20"/>
         </w:rPr>
-        <w:t>properly</w:t>
-      </w:r>
-      <w:r>
-        <w:rPr>
-          <w:color w:val="111111"/>
-          <w:sz w:val="22"/>
-          <w:szCs w:val="20"/>
-        </w:rPr>
-        <w:t xml:space="preserve"> </w:t>
+        <w:t xml:space="preserve">properly </w:t>
       </w:r>
       <w:r>
         <w:rPr>
@@ -1240,24 +1322,14 @@
         </w:rPr>
         <w:t xml:space="preserve"> reply </w:t>
       </w:r>
-      <w:proofErr w:type="gramStart"/>
-      <w:r>
-        <w:rPr>
-          <w:color w:val="111111"/>
-          <w:sz w:val="22"/>
-          <w:szCs w:val="20"/>
-        </w:rPr>
-        <w:t>timeout</w:t>
-      </w:r>
-      <w:r>
-        <w:rPr>
-          <w:color w:val="111111"/>
-          <w:sz w:val="22"/>
-          <w:szCs w:val="20"/>
-        </w:rPr>
-        <w:t>s</w:t>
-      </w:r>
-      <w:proofErr w:type="gramEnd"/>
+      <w:r>
+        <w:rPr>
+          <w:color w:val="111111"/>
+          <w:sz w:val="22"/>
+          <w:szCs w:val="20"/>
+        </w:rPr>
+        <w:t>timeouts,</w:t>
+      </w:r>
       <w:r>
         <w:rPr>
           <w:color w:val="111111"/>
@@ -1417,8 +1489,104 @@
     </w:p>
     <w:p>
       <w:pPr>
+        <w:pStyle w:val="NormalWeb"/>
+        <w:shd w:val="clear" w:color="auto" w:fill="FFFFFF"/>
+        <w:spacing w:before="0" w:beforeAutospacing="0" w:after="0" w:afterAutospacing="0" w:line="360" w:lineRule="auto"/>
+        <w:ind w:left="450"/>
+        <w:rPr>
+          <w:color w:val="111111"/>
+          <w:sz w:val="22"/>
+          <w:szCs w:val="20"/>
+        </w:rPr>
+      </w:pPr>
+      <w:r>
+        <w:rPr>
+          <w:color w:val="111111"/>
+          <w:sz w:val="22"/>
+          <w:szCs w:val="20"/>
+        </w:rPr>
+        <w:t>Many responsibilities were shared by all members, such as coding, research and problem solving, but the Major responsibilities were divided as following:</w:t>
+      </w:r>
+    </w:p>
+    <w:p>
+      <w:pPr>
         <w:spacing w:line="360" w:lineRule="auto"/>
-      </w:pPr>
+        <w:ind w:firstLine="720"/>
+      </w:pPr>
+      <w:r>
+        <w:t>Nick Ferrell: Primary Coder</w:t>
+      </w:r>
+    </w:p>
+    <w:p>
+      <w:pPr>
+        <w:spacing w:line="360" w:lineRule="auto"/>
+        <w:ind w:firstLine="720"/>
+      </w:pPr>
+      <w:r>
+        <w:tab/>
+        <w:t>Achievement: Most time spent staring blankly at a screen hoping it solves itself</w:t>
+      </w:r>
+    </w:p>
+    <w:p>
+      <w:pPr>
+        <w:spacing w:line="360" w:lineRule="auto"/>
+        <w:ind w:left="720"/>
+      </w:pPr>
+      <w:r>
+        <w:t xml:space="preserve">Matt Valencia: Team Leader and organizer </w:t>
+      </w:r>
+    </w:p>
+    <w:p>
+      <w:pPr>
+        <w:spacing w:line="360" w:lineRule="auto"/>
+        <w:ind w:left="720"/>
+      </w:pPr>
+      <w:r>
+        <w:tab/>
+        <w:t>Achievement: Most time spent waiting for others to show up and get to work</w:t>
+      </w:r>
+    </w:p>
+    <w:p>
+      <w:pPr>
+        <w:spacing w:line="360" w:lineRule="auto"/>
+        <w:ind w:firstLine="720"/>
+      </w:pPr>
+      <w:r>
+        <w:t>Alex Herzberg: Documentarian</w:t>
+      </w:r>
+      <w:r>
+        <w:tab/>
+      </w:r>
+    </w:p>
+    <w:p>
+      <w:pPr>
+        <w:spacing w:line="360" w:lineRule="auto"/>
+        <w:ind w:firstLine="720"/>
+      </w:pPr>
+      <w:r>
+        <w:tab/>
+        <w:t>Achievement: Most Research</w:t>
+      </w:r>
+    </w:p>
+    <w:p>
+      <w:pPr>
+        <w:spacing w:line="360" w:lineRule="auto"/>
+        <w:ind w:firstLine="720"/>
+      </w:pPr>
+      <w:r>
+        <w:lastRenderedPageBreak/>
+        <w:t>Justin Brewer: Primary Tester</w:t>
+      </w:r>
+    </w:p>
+    <w:p>
+      <w:pPr>
+        <w:spacing w:line="360" w:lineRule="auto"/>
+        <w:ind w:firstLine="720"/>
+      </w:pPr>
+      <w:r>
+        <w:tab/>
+        <w:t>Achievement: Most travel time</w:t>
+      </w:r>
     </w:p>
     <w:sectPr>
       <w:pgSz w:w="12240" w:h="15840"/>
